--- a/Учебная практика C#/4/КУЗМИЦКИЙ_Тема4.docx
+++ b/Учебная практика C#/4/КУЗМИЦКИЙ_Тема4.docx
@@ -168,7 +168,6 @@
           <w:rFonts w:ascii="Times New Roman" w:hAnsi="Times New Roman"/>
           <w:sz w:val="28"/>
           <w:szCs w:val="28"/>
-          <w:lang w:val="en-US"/>
         </w:rPr>
       </w:pPr>
       <w:r>
@@ -184,7 +183,6 @@
           <w:rFonts w:ascii="Times New Roman" w:hAnsi="Times New Roman"/>
           <w:sz w:val="28"/>
           <w:szCs w:val="28"/>
-          <w:lang w:val="en-US"/>
         </w:rPr>
         <w:t xml:space="preserve"> </w:t>
       </w:r>
@@ -201,7 +199,6 @@
           <w:rFonts w:ascii="Times New Roman" w:hAnsi="Times New Roman"/>
           <w:sz w:val="28"/>
           <w:szCs w:val="28"/>
-          <w:lang w:val="en-US"/>
         </w:rPr>
         <w:t>:</w:t>
       </w:r>
@@ -217,17 +214,41 @@
           <w:rFonts w:ascii="Times New Roman" w:hAnsi="Times New Roman"/>
           <w:sz w:val="28"/>
           <w:szCs w:val="28"/>
-          <w:lang w:val="en-US"/>
-        </w:rPr>
-      </w:pPr>
-      <w:r>
-        <w:rPr>
-          <w:rFonts w:ascii="Times New Roman" w:hAnsi="Times New Roman"/>
-          <w:sz w:val="28"/>
-          <w:szCs w:val="28"/>
-          <w:lang w:val="en-US"/>
-        </w:rPr>
-        <w:t>namespace task1</w:t>
+        </w:rPr>
+      </w:pPr>
+      <w:r>
+        <w:rPr>
+          <w:rFonts w:ascii="Times New Roman" w:hAnsi="Times New Roman"/>
+          <w:sz w:val="28"/>
+          <w:szCs w:val="28"/>
+          <w:lang w:val="en-US"/>
+        </w:rPr>
+        <w:t>namespace</w:t>
+      </w:r>
+      <w:r>
+        <w:rPr>
+          <w:rFonts w:ascii="Times New Roman" w:hAnsi="Times New Roman"/>
+          <w:sz w:val="28"/>
+          <w:szCs w:val="28"/>
+        </w:rPr>
+        <w:t xml:space="preserve"> </w:t>
+      </w:r>
+      <w:r>
+        <w:rPr>
+          <w:rFonts w:ascii="Times New Roman" w:hAnsi="Times New Roman"/>
+          <w:sz w:val="28"/>
+          <w:szCs w:val="28"/>
+          <w:lang w:val="en-US"/>
+        </w:rPr>
+        <w:t>task</w:t>
+      </w:r>
+      <w:r>
+        <w:rPr>
+          <w:rFonts w:ascii="Times New Roman" w:hAnsi="Times New Roman"/>
+          <w:sz w:val="28"/>
+          <w:szCs w:val="28"/>
+        </w:rPr>
+        <w:t>1</w:t>
       </w:r>
     </w:p>
     <w:p>
@@ -241,15 +262,13 @@
           <w:rFonts w:ascii="Times New Roman" w:hAnsi="Times New Roman"/>
           <w:sz w:val="28"/>
           <w:szCs w:val="28"/>
-          <w:lang w:val="en-US"/>
-        </w:rPr>
-      </w:pPr>
-      <w:r>
-        <w:rPr>
-          <w:rFonts w:ascii="Times New Roman" w:hAnsi="Times New Roman"/>
-          <w:sz w:val="28"/>
-          <w:szCs w:val="28"/>
-          <w:lang w:val="en-US"/>
+        </w:rPr>
+      </w:pPr>
+      <w:r>
+        <w:rPr>
+          <w:rFonts w:ascii="Times New Roman" w:hAnsi="Times New Roman"/>
+          <w:sz w:val="28"/>
+          <w:szCs w:val="28"/>
         </w:rPr>
         <w:t>{</w:t>
       </w:r>
@@ -264,15 +283,13 @@
           <w:rFonts w:ascii="Times New Roman" w:hAnsi="Times New Roman"/>
           <w:sz w:val="28"/>
           <w:szCs w:val="28"/>
-          <w:lang w:val="en-US"/>
-        </w:rPr>
-      </w:pPr>
-      <w:r>
-        <w:rPr>
-          <w:rFonts w:ascii="Times New Roman" w:hAnsi="Times New Roman"/>
-          <w:sz w:val="28"/>
-          <w:szCs w:val="28"/>
-          <w:lang w:val="en-US"/>
+        </w:rPr>
+      </w:pPr>
+      <w:r>
+        <w:rPr>
+          <w:rFonts w:ascii="Times New Roman" w:hAnsi="Times New Roman"/>
+          <w:sz w:val="28"/>
+          <w:szCs w:val="28"/>
         </w:rPr>
         <w:t xml:space="preserve">   </w:t>
       </w:r>
@@ -281,7 +298,6 @@
           <w:rFonts w:ascii="Times New Roman" w:hAnsi="Times New Roman"/>
           <w:sz w:val="28"/>
           <w:szCs w:val="28"/>
-          <w:lang w:val="en-US"/>
         </w:rPr>
         <w:tab/>
       </w:r>
@@ -290,18 +306,43 @@
           <w:rFonts w:ascii="Times New Roman" w:hAnsi="Times New Roman"/>
           <w:sz w:val="28"/>
           <w:szCs w:val="28"/>
-          <w:lang w:val="en-US"/>
         </w:rPr>
         <w:tab/>
-      </w:r>
-      <w:r>
-        <w:rPr>
-          <w:rFonts w:ascii="Times New Roman" w:hAnsi="Times New Roman"/>
-          <w:sz w:val="28"/>
-          <w:szCs w:val="28"/>
-          <w:lang w:val="en-US"/>
-        </w:rPr>
-        <w:t xml:space="preserve"> using System;</w:t>
+        <w:t xml:space="preserve"> </w:t>
+      </w:r>
+      <w:r>
+        <w:rPr>
+          <w:rFonts w:ascii="Times New Roman" w:hAnsi="Times New Roman"/>
+          <w:sz w:val="28"/>
+          <w:szCs w:val="28"/>
+          <w:lang w:val="en-US"/>
+        </w:rPr>
+        <w:t>using</w:t>
+      </w:r>
+      <w:r>
+        <w:rPr>
+          <w:rFonts w:ascii="Times New Roman" w:hAnsi="Times New Roman"/>
+          <w:sz w:val="28"/>
+          <w:szCs w:val="28"/>
+        </w:rPr>
+        <w:t xml:space="preserve"> </w:t>
+      </w:r>
+      <w:r>
+        <w:rPr>
+          <w:rFonts w:ascii="Times New Roman" w:hAnsi="Times New Roman"/>
+          <w:sz w:val="28"/>
+          <w:szCs w:val="28"/>
+          <w:lang w:val="en-US"/>
+        </w:rPr>
+        <w:t>System</w:t>
+      </w:r>
+      <w:r>
+        <w:rPr>
+          <w:rFonts w:ascii="Times New Roman" w:hAnsi="Times New Roman"/>
+          <w:sz w:val="28"/>
+          <w:szCs w:val="28"/>
+        </w:rPr>
+        <w:t>;</w:t>
       </w:r>
     </w:p>
     <w:p>
@@ -314,7 +355,6 @@
           <w:rFonts w:ascii="Times New Roman" w:hAnsi="Times New Roman"/>
           <w:sz w:val="28"/>
           <w:szCs w:val="28"/>
-          <w:lang w:val="en-US"/>
         </w:rPr>
       </w:pPr>
     </w:p>
@@ -336,7 +376,6 @@
           <w:rFonts w:ascii="Times New Roman" w:hAnsi="Times New Roman"/>
           <w:sz w:val="28"/>
           <w:szCs w:val="28"/>
-          <w:lang w:val="en-US"/>
         </w:rPr>
         <w:t xml:space="preserve">    </w:t>
       </w:r>
@@ -345,7 +384,6 @@
           <w:rFonts w:ascii="Times New Roman" w:hAnsi="Times New Roman"/>
           <w:sz w:val="28"/>
           <w:szCs w:val="28"/>
-          <w:lang w:val="en-US"/>
         </w:rPr>
         <w:tab/>
       </w:r>
@@ -354,7 +392,6 @@
           <w:rFonts w:ascii="Times New Roman" w:hAnsi="Times New Roman"/>
           <w:sz w:val="28"/>
           <w:szCs w:val="28"/>
-          <w:lang w:val="en-US"/>
         </w:rPr>
         <w:tab/>
       </w:r>
@@ -509,6 +546,7 @@
           <w:rFonts w:ascii="Times New Roman" w:hAnsi="Times New Roman"/>
           <w:sz w:val="28"/>
           <w:szCs w:val="28"/>
+          <w:lang w:val="en-US"/>
         </w:rPr>
       </w:pPr>
       <w:r>
@@ -561,6 +599,7 @@
           <w:rFonts w:ascii="Times New Roman" w:hAnsi="Times New Roman"/>
           <w:sz w:val="28"/>
           <w:szCs w:val="28"/>
+          <w:lang w:val="en-US"/>
         </w:rPr>
         <w:t>{</w:t>
       </w:r>
@@ -575,13 +614,15 @@
           <w:rFonts w:ascii="Times New Roman" w:hAnsi="Times New Roman"/>
           <w:sz w:val="28"/>
           <w:szCs w:val="28"/>
-        </w:rPr>
-      </w:pPr>
-      <w:r>
-        <w:rPr>
-          <w:rFonts w:ascii="Times New Roman" w:hAnsi="Times New Roman"/>
-          <w:sz w:val="28"/>
-          <w:szCs w:val="28"/>
+          <w:lang w:val="en-US"/>
+        </w:rPr>
+      </w:pPr>
+      <w:r>
+        <w:rPr>
+          <w:rFonts w:ascii="Times New Roman" w:hAnsi="Times New Roman"/>
+          <w:sz w:val="28"/>
+          <w:szCs w:val="28"/>
+          <w:lang w:val="en-US"/>
         </w:rPr>
         <w:t xml:space="preserve">          </w:t>
       </w:r>
@@ -590,27 +631,11 @@
           <w:rFonts w:ascii="Times New Roman" w:hAnsi="Times New Roman"/>
           <w:sz w:val="28"/>
           <w:szCs w:val="28"/>
+          <w:lang w:val="en-US"/>
         </w:rPr>
         <w:tab/>
-      </w:r>
-      <w:r>
-        <w:rPr>
-          <w:rFonts w:ascii="Times New Roman" w:hAnsi="Times New Roman"/>
-          <w:sz w:val="28"/>
-          <w:szCs w:val="28"/>
-        </w:rPr>
-        <w:t xml:space="preserve">  </w:t>
-      </w:r>
-      <w:proofErr w:type="spellStart"/>
-      <w:r>
-        <w:rPr>
-          <w:rFonts w:ascii="Times New Roman" w:hAnsi="Times New Roman"/>
-          <w:sz w:val="28"/>
-          <w:szCs w:val="28"/>
-        </w:rPr>
-        <w:t>try</w:t>
-      </w:r>
-      <w:proofErr w:type="spellEnd"/>
+        <w:t xml:space="preserve">  try</w:t>
+      </w:r>
     </w:p>
     <w:p>
       <w:pPr>
@@ -630,6 +655,7 @@
           <w:rFonts w:ascii="Times New Roman" w:hAnsi="Times New Roman"/>
           <w:sz w:val="28"/>
           <w:szCs w:val="28"/>
+          <w:lang w:val="en-US"/>
         </w:rPr>
         <w:t xml:space="preserve">           </w:t>
       </w:r>
@@ -638,15 +664,9 @@
           <w:rFonts w:ascii="Times New Roman" w:hAnsi="Times New Roman"/>
           <w:sz w:val="28"/>
           <w:szCs w:val="28"/>
+          <w:lang w:val="en-US"/>
         </w:rPr>
         <w:tab/>
-      </w:r>
-      <w:r>
-        <w:rPr>
-          <w:rFonts w:ascii="Times New Roman" w:hAnsi="Times New Roman"/>
-          <w:sz w:val="28"/>
-          <w:szCs w:val="28"/>
-        </w:rPr>
         <w:t xml:space="preserve"> </w:t>
       </w:r>
       <w:r>
@@ -3547,6 +3567,7 @@
       <w:r>
         <w:rPr>
           <w:rFonts w:ascii="Times New Roman" w:hAnsi="Times New Roman"/>
+          <w:noProof/>
           <w:sz w:val="28"/>
           <w:szCs w:val="28"/>
         </w:rPr>
@@ -3610,7 +3631,6 @@
           <w:rFonts w:ascii="Times New Roman" w:hAnsi="Times New Roman"/>
           <w:sz w:val="28"/>
           <w:szCs w:val="24"/>
-          <w:lang w:val="en-US"/>
         </w:rPr>
         <w:t>4</w:t>
       </w:r>
@@ -3686,23 +3706,7 @@
           <w:sz w:val="28"/>
           <w:szCs w:val="28"/>
         </w:rPr>
-        <w:t>Для данного вещественного x найти значение следующей функции f,</w:t>
-      </w:r>
-      <w:r>
-        <w:rPr>
-          <w:rFonts w:ascii="Times New Roman" w:hAnsi="Times New Roman"/>
-          <w:sz w:val="28"/>
-          <w:szCs w:val="28"/>
-        </w:rPr>
-        <w:t xml:space="preserve"> </w:t>
-      </w:r>
-      <w:r>
-        <w:rPr>
-          <w:rFonts w:ascii="Times New Roman" w:hAnsi="Times New Roman"/>
-          <w:sz w:val="28"/>
-          <w:szCs w:val="28"/>
-        </w:rPr>
-        <w:t>принимающей вещественные значения. В каждой разработанной программе</w:t>
+        <w:t>Для данного вещественного x найти значение следующей функции f, принимающей вещественные значения. В каждой разработанной программе</w:t>
       </w:r>
     </w:p>
     <w:p>
@@ -4995,6 +4999,7 @@
           <w:rFonts w:ascii="Times New Roman" w:hAnsi="Times New Roman"/>
           <w:sz w:val="28"/>
           <w:szCs w:val="28"/>
+          <w:lang w:val="en-US"/>
         </w:rPr>
       </w:pPr>
       <w:r>
@@ -5029,6 +5034,7 @@
           <w:rFonts w:ascii="Times New Roman" w:hAnsi="Times New Roman"/>
           <w:sz w:val="28"/>
           <w:szCs w:val="28"/>
+          <w:lang w:val="en-US"/>
         </w:rPr>
         <w:t>{</w:t>
       </w:r>
@@ -5050,8 +5056,17 @@
           <w:rFonts w:ascii="Times New Roman" w:hAnsi="Times New Roman"/>
           <w:sz w:val="28"/>
           <w:szCs w:val="28"/>
-        </w:rPr>
-        <w:t xml:space="preserve">            Console.WriteLine("Введите значение А1: ");</w:t>
+          <w:lang w:val="en-US"/>
+        </w:rPr>
+        <w:t xml:space="preserve">            </w:t>
+      </w:r>
+      <w:r>
+        <w:rPr>
+          <w:rFonts w:ascii="Times New Roman" w:hAnsi="Times New Roman"/>
+          <w:sz w:val="28"/>
+          <w:szCs w:val="28"/>
+        </w:rPr>
+        <w:t>Console.WriteLine("Введите значение А1: ");</w:t>
       </w:r>
     </w:p>
     <w:p>
@@ -6227,17 +6242,7 @@
                 <w:szCs w:val="24"/>
                 <w:lang w:val="en-US"/>
               </w:rPr>
-              <w:t>C1 = 5.0</w:t>
-            </w:r>
-            <w:r>
-              <w:rPr>
-                <w:rFonts w:ascii="Times New Roman" w:hAnsi="Times New Roman"/>
-                <w:color w:val="000000"/>
-                <w:sz w:val="24"/>
-                <w:szCs w:val="24"/>
-                <w:lang w:val="en-US"/>
-              </w:rPr>
-              <w:t>;</w:t>
+              <w:t>C1 = 5.0;</w:t>
             </w:r>
           </w:p>
         </w:tc>
@@ -6261,7 +6266,6 @@
                 <w:color w:val="000000"/>
                 <w:sz w:val="28"/>
                 <w:szCs w:val="28"/>
-                <w:lang w:val="en-US"/>
               </w:rPr>
             </w:pPr>
             <w:r>
@@ -6279,9 +6283,77 @@
                 <w:color w:val="000000"/>
                 <w:sz w:val="28"/>
                 <w:szCs w:val="28"/>
+              </w:rPr>
+              <w:t>:</w:t>
+            </w:r>
+          </w:p>
+          <w:p>
+            <w:pPr>
+              <w:spacing w:after="0" w:line="240" w:lineRule="auto"/>
+              <w:jc w:val="both"/>
+              <w:rPr>
+                <w:rFonts w:ascii="Times New Roman" w:hAnsi="Times New Roman"/>
+                <w:color w:val="000000"/>
+                <w:sz w:val="28"/>
+                <w:szCs w:val="28"/>
+              </w:rPr>
+            </w:pPr>
+            <w:r>
+              <w:rPr>
+                <w:rFonts w:ascii="Times New Roman" w:hAnsi="Times New Roman"/>
+                <w:color w:val="000000"/>
+                <w:sz w:val="28"/>
+                <w:szCs w:val="28"/>
                 <w:lang w:val="en-US"/>
               </w:rPr>
-              <w:t>:</w:t>
+              <w:t>A</w:t>
+            </w:r>
+            <w:r>
+              <w:rPr>
+                <w:rFonts w:ascii="Times New Roman" w:hAnsi="Times New Roman"/>
+                <w:color w:val="000000"/>
+                <w:sz w:val="28"/>
+                <w:szCs w:val="28"/>
+              </w:rPr>
+              <w:t xml:space="preserve">1 = -2; </w:t>
+            </w:r>
+            <w:r>
+              <w:rPr>
+                <w:rFonts w:ascii="Times New Roman" w:hAnsi="Times New Roman"/>
+                <w:color w:val="000000"/>
+                <w:sz w:val="28"/>
+                <w:szCs w:val="28"/>
+                <w:lang w:val="en-US"/>
+              </w:rPr>
+              <w:t>B</w:t>
+            </w:r>
+            <w:r>
+              <w:rPr>
+                <w:rFonts w:ascii="Times New Roman" w:hAnsi="Times New Roman"/>
+                <w:color w:val="000000"/>
+                <w:sz w:val="28"/>
+                <w:szCs w:val="28"/>
+              </w:rPr>
+              <w:t xml:space="preserve">1 = 1; </w:t>
+            </w:r>
+            <w:r>
+              <w:rPr>
+                <w:rFonts w:ascii="Times New Roman" w:hAnsi="Times New Roman"/>
+                <w:color w:val="000000"/>
+                <w:sz w:val="28"/>
+                <w:szCs w:val="28"/>
+                <w:lang w:val="en-US"/>
+              </w:rPr>
+              <w:t>C</w:t>
+            </w:r>
+            <w:r>
+              <w:rPr>
+                <w:rFonts w:ascii="Times New Roman" w:hAnsi="Times New Roman"/>
+                <w:color w:val="000000"/>
+                <w:sz w:val="28"/>
+                <w:szCs w:val="28"/>
+              </w:rPr>
+              <w:t>1 = 2;</w:t>
             </w:r>
           </w:p>
           <w:p>
@@ -6304,110 +6376,7 @@
                 <w:szCs w:val="28"/>
                 <w:lang w:val="en-US"/>
               </w:rPr>
-              <w:t>A1 = -2; B1 = 1; C1 = 2;</w:t>
-            </w:r>
-          </w:p>
-          <w:p>
-            <w:pPr>
-              <w:spacing w:after="0" w:line="240" w:lineRule="auto"/>
-              <w:jc w:val="both"/>
-              <w:rPr>
-                <w:rFonts w:ascii="Times New Roman" w:hAnsi="Times New Roman"/>
-                <w:color w:val="000000"/>
-                <w:sz w:val="28"/>
-                <w:szCs w:val="28"/>
-                <w:lang w:val="en-US"/>
-              </w:rPr>
-            </w:pPr>
-            <w:r>
-              <w:rPr>
-                <w:rFonts w:ascii="Times New Roman" w:hAnsi="Times New Roman"/>
-                <w:color w:val="000000"/>
-                <w:sz w:val="28"/>
-                <w:szCs w:val="28"/>
-                <w:lang w:val="en-US"/>
-              </w:rPr>
-              <w:t>A</w:t>
-            </w:r>
-            <w:r>
-              <w:rPr>
-                <w:rFonts w:ascii="Times New Roman" w:hAnsi="Times New Roman"/>
-                <w:color w:val="000000"/>
-                <w:sz w:val="28"/>
-                <w:szCs w:val="28"/>
-                <w:lang w:val="en-US"/>
-              </w:rPr>
-              <w:t>2</w:t>
-            </w:r>
-            <w:r>
-              <w:rPr>
-                <w:rFonts w:ascii="Times New Roman" w:hAnsi="Times New Roman"/>
-                <w:color w:val="000000"/>
-                <w:sz w:val="28"/>
-                <w:szCs w:val="28"/>
-                <w:lang w:val="en-US"/>
-              </w:rPr>
-              <w:t xml:space="preserve"> = -</w:t>
-            </w:r>
-            <w:r>
-              <w:rPr>
-                <w:rFonts w:ascii="Times New Roman" w:hAnsi="Times New Roman"/>
-                <w:color w:val="000000"/>
-                <w:sz w:val="28"/>
-                <w:szCs w:val="28"/>
-                <w:lang w:val="en-US"/>
-              </w:rPr>
-              <w:t>3</w:t>
-            </w:r>
-            <w:r>
-              <w:rPr>
-                <w:rFonts w:ascii="Times New Roman" w:hAnsi="Times New Roman"/>
-                <w:color w:val="000000"/>
-                <w:sz w:val="28"/>
-                <w:szCs w:val="28"/>
-                <w:lang w:val="en-US"/>
-              </w:rPr>
-              <w:t>; B</w:t>
-            </w:r>
-            <w:r>
-              <w:rPr>
-                <w:rFonts w:ascii="Times New Roman" w:hAnsi="Times New Roman"/>
-                <w:color w:val="000000"/>
-                <w:sz w:val="28"/>
-                <w:szCs w:val="28"/>
-                <w:lang w:val="en-US"/>
-              </w:rPr>
-              <w:t>2</w:t>
-            </w:r>
-            <w:r>
-              <w:rPr>
-                <w:rFonts w:ascii="Times New Roman" w:hAnsi="Times New Roman"/>
-                <w:color w:val="000000"/>
-                <w:sz w:val="28"/>
-                <w:szCs w:val="28"/>
-                <w:lang w:val="en-US"/>
-              </w:rPr>
-              <w:t xml:space="preserve"> = 1; C</w:t>
-            </w:r>
-            <w:r>
-              <w:rPr>
-                <w:rFonts w:ascii="Times New Roman" w:hAnsi="Times New Roman"/>
-                <w:color w:val="000000"/>
-                <w:sz w:val="28"/>
-                <w:szCs w:val="28"/>
-                <w:lang w:val="en-US"/>
-              </w:rPr>
-              <w:t>2</w:t>
-            </w:r>
-            <w:r>
-              <w:rPr>
-                <w:rFonts w:ascii="Times New Roman" w:hAnsi="Times New Roman"/>
-                <w:color w:val="000000"/>
-                <w:sz w:val="28"/>
-                <w:szCs w:val="28"/>
-                <w:lang w:val="en-US"/>
-              </w:rPr>
-              <w:t xml:space="preserve"> = 2;</w:t>
+              <w:t>A2 = -3; B2 = 1; C2 = 2;</w:t>
             </w:r>
           </w:p>
         </w:tc>
@@ -6462,6 +6431,7 @@
       <w:r>
         <w:rPr>
           <w:rFonts w:ascii="Times New Roman" w:hAnsi="Times New Roman"/>
+          <w:noProof/>
           <w:sz w:val="28"/>
           <w:szCs w:val="28"/>
         </w:rPr>
@@ -6525,7 +6495,6 @@
           <w:rFonts w:ascii="Times New Roman" w:hAnsi="Times New Roman"/>
           <w:sz w:val="28"/>
           <w:szCs w:val="24"/>
-          <w:lang w:val="en-US"/>
         </w:rPr>
         <w:t>4.2</w:t>
       </w:r>
@@ -6687,55 +6656,7 @@
           <w:sz w:val="28"/>
           <w:szCs w:val="28"/>
         </w:rPr>
-        <w:t>пользовательское исключение с помощью оператора.</w:t>
-      </w:r>
-      <w:r>
-        <w:rPr>
-          <w:rFonts w:ascii="Times New Roman" w:hAnsi="Times New Roman"/>
-          <w:sz w:val="28"/>
-          <w:szCs w:val="28"/>
-        </w:rPr>
-        <w:t xml:space="preserve"> </w:t>
-      </w:r>
-      <w:r>
-        <w:rPr>
-          <w:rFonts w:ascii="Times New Roman" w:hAnsi="Times New Roman"/>
-          <w:sz w:val="28"/>
-          <w:szCs w:val="28"/>
-        </w:rPr>
-        <w:t>Описать метод SortInc3(A, B, C), меняющий содержимое</w:t>
-      </w:r>
-      <w:r>
-        <w:rPr>
-          <w:rFonts w:ascii="Times New Roman" w:hAnsi="Times New Roman"/>
-          <w:sz w:val="28"/>
-          <w:szCs w:val="28"/>
-        </w:rPr>
-        <w:t xml:space="preserve"> </w:t>
-      </w:r>
-      <w:r>
-        <w:rPr>
-          <w:rFonts w:ascii="Times New Roman" w:hAnsi="Times New Roman"/>
-          <w:sz w:val="28"/>
-          <w:szCs w:val="28"/>
-        </w:rPr>
-        <w:t>переменных A, B, C таким образом, чтобы их значения оказались</w:t>
-      </w:r>
-      <w:r>
-        <w:rPr>
-          <w:rFonts w:ascii="Times New Roman" w:hAnsi="Times New Roman"/>
-          <w:sz w:val="28"/>
-          <w:szCs w:val="28"/>
-        </w:rPr>
-        <w:t xml:space="preserve"> </w:t>
-      </w:r>
-      <w:r>
-        <w:rPr>
-          <w:rFonts w:ascii="Times New Roman" w:hAnsi="Times New Roman"/>
-          <w:sz w:val="28"/>
-          <w:szCs w:val="28"/>
-        </w:rPr>
-        <w:t xml:space="preserve">упорядоченными по возрастанию (A, B, C — вещественные </w:t>
+        <w:t xml:space="preserve">пользовательское исключение с помощью оператора. Описать метод SortInc3(A, B, C), меняющий содержимое переменных A, B, C таким образом, чтобы их значения оказались упорядоченными по возрастанию (A, B, C — вещественные </w:t>
       </w:r>
       <w:proofErr w:type="spellStart"/>
       <w:proofErr w:type="gramStart"/>
@@ -6803,6 +6724,7 @@
           <w:rFonts w:ascii="Times New Roman" w:hAnsi="Times New Roman"/>
           <w:sz w:val="28"/>
           <w:szCs w:val="28"/>
+          <w:lang w:val="en-US"/>
         </w:rPr>
       </w:pPr>
       <w:r>
@@ -6818,6 +6740,7 @@
           <w:rFonts w:ascii="Times New Roman" w:hAnsi="Times New Roman"/>
           <w:sz w:val="28"/>
           <w:szCs w:val="28"/>
+          <w:lang w:val="en-US"/>
         </w:rPr>
         <w:t xml:space="preserve"> </w:t>
       </w:r>
@@ -6834,6 +6757,7 @@
           <w:rFonts w:ascii="Times New Roman" w:hAnsi="Times New Roman"/>
           <w:sz w:val="28"/>
           <w:szCs w:val="28"/>
+          <w:lang w:val="en-US"/>
         </w:rPr>
         <w:t>:</w:t>
       </w:r>
@@ -8472,6 +8396,7 @@
           <w:rFonts w:ascii="Times New Roman" w:hAnsi="Times New Roman"/>
           <w:sz w:val="28"/>
           <w:szCs w:val="28"/>
+          <w:lang w:val="en-US"/>
         </w:rPr>
       </w:pPr>
       <w:r>
@@ -8488,6 +8413,7 @@
           <w:rFonts w:ascii="Times New Roman" w:hAnsi="Times New Roman"/>
           <w:sz w:val="28"/>
           <w:szCs w:val="28"/>
+          <w:lang w:val="en-US"/>
         </w:rPr>
         <w:t>}</w:t>
       </w:r>
@@ -8502,13 +8428,15 @@
           <w:rFonts w:ascii="Times New Roman" w:hAnsi="Times New Roman"/>
           <w:sz w:val="28"/>
           <w:szCs w:val="28"/>
-        </w:rPr>
-      </w:pPr>
-      <w:r>
-        <w:rPr>
-          <w:rFonts w:ascii="Times New Roman" w:hAnsi="Times New Roman"/>
-          <w:sz w:val="28"/>
-          <w:szCs w:val="28"/>
+          <w:lang w:val="en-US"/>
+        </w:rPr>
+      </w:pPr>
+      <w:r>
+        <w:rPr>
+          <w:rFonts w:ascii="Times New Roman" w:hAnsi="Times New Roman"/>
+          <w:sz w:val="28"/>
+          <w:szCs w:val="28"/>
+          <w:lang w:val="en-US"/>
         </w:rPr>
         <w:t xml:space="preserve">        }</w:t>
       </w:r>
@@ -8523,6 +8451,7 @@
           <w:rFonts w:ascii="Times New Roman" w:hAnsi="Times New Roman"/>
           <w:sz w:val="28"/>
           <w:szCs w:val="28"/>
+          <w:lang w:val="en-US"/>
         </w:rPr>
       </w:pPr>
     </w:p>
@@ -8536,79 +8465,17 @@
           <w:rFonts w:ascii="Times New Roman" w:hAnsi="Times New Roman"/>
           <w:sz w:val="28"/>
           <w:szCs w:val="28"/>
-        </w:rPr>
-      </w:pPr>
-      <w:r>
-        <w:rPr>
-          <w:rFonts w:ascii="Times New Roman" w:hAnsi="Times New Roman"/>
-          <w:sz w:val="28"/>
-          <w:szCs w:val="28"/>
-        </w:rPr>
-        <w:t xml:space="preserve">        </w:t>
-      </w:r>
-      <w:proofErr w:type="spellStart"/>
-      <w:r>
-        <w:rPr>
-          <w:rFonts w:ascii="Times New Roman" w:hAnsi="Times New Roman"/>
-          <w:sz w:val="28"/>
-          <w:szCs w:val="28"/>
-        </w:rPr>
-        <w:t>static</w:t>
-      </w:r>
-      <w:proofErr w:type="spellEnd"/>
-      <w:r>
-        <w:rPr>
-          <w:rFonts w:ascii="Times New Roman" w:hAnsi="Times New Roman"/>
-          <w:sz w:val="28"/>
-          <w:szCs w:val="28"/>
-        </w:rPr>
-        <w:t xml:space="preserve"> </w:t>
-      </w:r>
-      <w:proofErr w:type="spellStart"/>
-      <w:r>
-        <w:rPr>
-          <w:rFonts w:ascii="Times New Roman" w:hAnsi="Times New Roman"/>
-          <w:sz w:val="28"/>
-          <w:szCs w:val="28"/>
-        </w:rPr>
-        <w:t>void</w:t>
-      </w:r>
-      <w:proofErr w:type="spellEnd"/>
-      <w:r>
-        <w:rPr>
-          <w:rFonts w:ascii="Times New Roman" w:hAnsi="Times New Roman"/>
-          <w:sz w:val="28"/>
-          <w:szCs w:val="28"/>
-        </w:rPr>
-        <w:t xml:space="preserve"> </w:t>
-      </w:r>
-      <w:proofErr w:type="spellStart"/>
-      <w:proofErr w:type="gramStart"/>
-      <w:r>
-        <w:rPr>
-          <w:rFonts w:ascii="Times New Roman" w:hAnsi="Times New Roman"/>
-          <w:sz w:val="28"/>
-          <w:szCs w:val="28"/>
-        </w:rPr>
-        <w:t>Main</w:t>
-      </w:r>
-      <w:proofErr w:type="spellEnd"/>
-      <w:r>
-        <w:rPr>
-          <w:rFonts w:ascii="Times New Roman" w:hAnsi="Times New Roman"/>
-          <w:sz w:val="28"/>
-          <w:szCs w:val="28"/>
-        </w:rPr>
-        <w:t>(</w:t>
-      </w:r>
-      <w:proofErr w:type="gramEnd"/>
-      <w:r>
-        <w:rPr>
-          <w:rFonts w:ascii="Times New Roman" w:hAnsi="Times New Roman"/>
-          <w:sz w:val="28"/>
-          <w:szCs w:val="28"/>
-        </w:rPr>
-        <w:t>)</w:t>
+          <w:lang w:val="en-US"/>
+        </w:rPr>
+      </w:pPr>
+      <w:r>
+        <w:rPr>
+          <w:rFonts w:ascii="Times New Roman" w:hAnsi="Times New Roman"/>
+          <w:sz w:val="28"/>
+          <w:szCs w:val="28"/>
+          <w:lang w:val="en-US"/>
+        </w:rPr>
+        <w:t xml:space="preserve">        static void Main()</w:t>
       </w:r>
     </w:p>
     <w:p>
@@ -8621,13 +8488,15 @@
           <w:rFonts w:ascii="Times New Roman" w:hAnsi="Times New Roman"/>
           <w:sz w:val="28"/>
           <w:szCs w:val="28"/>
-        </w:rPr>
-      </w:pPr>
-      <w:r>
-        <w:rPr>
-          <w:rFonts w:ascii="Times New Roman" w:hAnsi="Times New Roman"/>
-          <w:sz w:val="28"/>
-          <w:szCs w:val="28"/>
+          <w:lang w:val="en-US"/>
+        </w:rPr>
+      </w:pPr>
+      <w:r>
+        <w:rPr>
+          <w:rFonts w:ascii="Times New Roman" w:hAnsi="Times New Roman"/>
+          <w:sz w:val="28"/>
+          <w:szCs w:val="28"/>
+          <w:lang w:val="en-US"/>
         </w:rPr>
         <w:t xml:space="preserve">        {</w:t>
       </w:r>
@@ -8642,33 +8511,68 @@
           <w:rFonts w:ascii="Times New Roman" w:hAnsi="Times New Roman"/>
           <w:sz w:val="28"/>
           <w:szCs w:val="28"/>
-        </w:rPr>
-      </w:pPr>
-      <w:r>
-        <w:rPr>
-          <w:rFonts w:ascii="Times New Roman" w:hAnsi="Times New Roman"/>
-          <w:sz w:val="28"/>
-          <w:szCs w:val="28"/>
-        </w:rPr>
-        <w:t xml:space="preserve">            </w:t>
-      </w:r>
-      <w:proofErr w:type="spellStart"/>
-      <w:r>
-        <w:rPr>
-          <w:rFonts w:ascii="Times New Roman" w:hAnsi="Times New Roman"/>
-          <w:sz w:val="28"/>
-          <w:szCs w:val="28"/>
-        </w:rPr>
-        <w:t>Console.WriteLine</w:t>
-      </w:r>
-      <w:proofErr w:type="spellEnd"/>
-      <w:r>
-        <w:rPr>
-          <w:rFonts w:ascii="Times New Roman" w:hAnsi="Times New Roman"/>
-          <w:sz w:val="28"/>
-          <w:szCs w:val="28"/>
-        </w:rPr>
-        <w:t>("Введите значение Х: ");</w:t>
+          <w:lang w:val="en-US"/>
+        </w:rPr>
+      </w:pPr>
+      <w:r>
+        <w:rPr>
+          <w:rFonts w:ascii="Times New Roman" w:hAnsi="Times New Roman"/>
+          <w:sz w:val="28"/>
+          <w:szCs w:val="28"/>
+          <w:lang w:val="en-US"/>
+        </w:rPr>
+        <w:t xml:space="preserve">            Console.WriteLine("</w:t>
+      </w:r>
+      <w:r>
+        <w:rPr>
+          <w:rFonts w:ascii="Times New Roman" w:hAnsi="Times New Roman"/>
+          <w:sz w:val="28"/>
+          <w:szCs w:val="28"/>
+        </w:rPr>
+        <w:t>Введите</w:t>
+      </w:r>
+      <w:r>
+        <w:rPr>
+          <w:rFonts w:ascii="Times New Roman" w:hAnsi="Times New Roman"/>
+          <w:sz w:val="28"/>
+          <w:szCs w:val="28"/>
+          <w:lang w:val="en-US"/>
+        </w:rPr>
+        <w:t xml:space="preserve"> </w:t>
+      </w:r>
+      <w:r>
+        <w:rPr>
+          <w:rFonts w:ascii="Times New Roman" w:hAnsi="Times New Roman"/>
+          <w:sz w:val="28"/>
+          <w:szCs w:val="28"/>
+        </w:rPr>
+        <w:t>значение</w:t>
+      </w:r>
+      <w:r>
+        <w:rPr>
+          <w:rFonts w:ascii="Times New Roman" w:hAnsi="Times New Roman"/>
+          <w:sz w:val="28"/>
+          <w:szCs w:val="28"/>
+          <w:lang w:val="en-US"/>
+        </w:rPr>
+        <w:t xml:space="preserve"> </w:t>
+      </w:r>
+      <w:r>
+        <w:rPr>
+          <w:rFonts w:ascii="Times New Roman" w:hAnsi="Times New Roman"/>
+          <w:sz w:val="28"/>
+          <w:szCs w:val="28"/>
+        </w:rPr>
+        <w:t>Х</w:t>
+      </w:r>
+      <w:r>
+        <w:rPr>
+          <w:rFonts w:ascii="Times New Roman" w:hAnsi="Times New Roman"/>
+          <w:sz w:val="28"/>
+          <w:szCs w:val="28"/>
+          <w:lang w:val="en-US"/>
+        </w:rPr>
+        <w:t>: ");</w:t>
       </w:r>
     </w:p>
     <w:p>
@@ -8689,6 +8593,7 @@
           <w:rFonts w:ascii="Times New Roman" w:hAnsi="Times New Roman"/>
           <w:sz w:val="28"/>
           <w:szCs w:val="28"/>
+          <w:lang w:val="en-US"/>
         </w:rPr>
         <w:t xml:space="preserve">            </w:t>
       </w:r>
@@ -9292,6 +9197,7 @@
       <w:r>
         <w:rPr>
           <w:rFonts w:ascii="Times New Roman" w:hAnsi="Times New Roman"/>
+          <w:noProof/>
           <w:sz w:val="28"/>
           <w:szCs w:val="28"/>
         </w:rPr>
@@ -9673,7 +9579,7 @@
             </wp:anchor>
           </w:drawing>
         </mc:Choice>
-        <mc:Fallback xmlns:oel="http://schemas.microsoft.com/office/2019/extlst" xmlns:w16du="http://schemas.microsoft.com/office/word/2023/wordml/word16du">
+        <mc:Fallback xmlns:w16du="http://schemas.microsoft.com/office/word/2023/wordml/word16du" xmlns:oel="http://schemas.microsoft.com/office/2019/extlst">
           <w:pict>
             <v:line w14:anchorId="1D528376" id="Line 61" o:spid="_x0000_s1026" style="position:absolute;z-index:251631616;visibility:visible;mso-wrap-style:square;mso-width-percent:0;mso-height-percent:0;mso-wrap-distance-left:9pt;mso-wrap-distance-top:0;mso-wrap-distance-right:9pt;mso-wrap-distance-bottom:0;mso-position-horizontal:absolute;mso-position-horizontal-relative:page;mso-position-vertical:absolute;mso-position-vertical-relative:page;mso-width-percent:0;mso-height-percent:0;mso-width-relative:page;mso-height-relative:page" from="552.85pt,801.75pt" to="581.2pt,801.75pt" o:gfxdata="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" strokeweight="1.5pt">
               <w10:wrap anchorx="page" anchory="page"/>
@@ -10699,7 +10605,25 @@
                               <w:sz w:val="32"/>
                               <w:szCs w:val="28"/>
                             </w:rPr>
-                            <w:t>0.24.03</w:t>
+                            <w:t>5</w:t>
+                          </w:r>
+                          <w:r>
+                            <w:rPr>
+                              <w:rFonts w:ascii="Times New Roman" w:hAnsi="Times New Roman"/>
+                              <w:bCs/>
+                              <w:sz w:val="32"/>
+                              <w:szCs w:val="28"/>
+                            </w:rPr>
+                            <w:t>.24.0</w:t>
+                          </w:r>
+                          <w:r>
+                            <w:rPr>
+                              <w:rFonts w:ascii="Times New Roman" w:hAnsi="Times New Roman"/>
+                              <w:bCs/>
+                              <w:sz w:val="32"/>
+                              <w:szCs w:val="28"/>
+                            </w:rPr>
+                            <w:t>4</w:t>
                           </w:r>
                         </w:p>
                         <w:p>
@@ -10728,7 +10652,11 @@
         </mc:Choice>
         <mc:Fallback>
           <w:pict>
-            <v:shape w14:anchorId="0BEF514E" id="Text Box 66" o:spid="_x0000_s1033" type="#_x0000_t202" style="position:absolute;margin-left:170.35pt;margin-top:-.55pt;width:312.4pt;height:37.75pt;z-index:251636736;visibility:visible;mso-wrap-style:square;mso-width-percent:0;mso-height-percent:0;mso-wrap-distance-left:9pt;mso-wrap-distance-top:0;mso-wrap-distance-right:9pt;mso-wrap-distance-bottom:0;mso-position-horizontal:absolute;mso-position-horizontal-relative:text;mso-position-vertical:absolute;mso-position-vertical-relative:text;mso-width-percent:0;mso-height-percent:0;mso-width-relative:page;mso-height-relative:page;v-text-anchor:top" o:gfxdata="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" filled="f" stroked="f">
+            <v:shapetype w14:anchorId="0BEF514E" id="_x0000_t202" coordsize="21600,21600" o:spt="202" path="m,l,21600r21600,l21600,xe">
+              <v:stroke joinstyle="miter"/>
+              <v:path gradientshapeok="t" o:connecttype="rect"/>
+            </v:shapetype>
+            <v:shape id="Text Box 66" o:spid="_x0000_s1033" type="#_x0000_t202" style="position:absolute;margin-left:170.35pt;margin-top:-.55pt;width:312.4pt;height:37.75pt;z-index:251636736;visibility:visible;mso-wrap-style:square;mso-width-percent:0;mso-height-percent:0;mso-wrap-distance-left:9pt;mso-wrap-distance-top:0;mso-wrap-distance-right:9pt;mso-wrap-distance-bottom:0;mso-position-horizontal:absolute;mso-position-horizontal-relative:text;mso-position-vertical:absolute;mso-position-vertical-relative:text;mso-width-percent:0;mso-height-percent:0;mso-width-relative:page;mso-height-relative:page;v-text-anchor:top" o:gfxdata="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" filled="f" stroked="f">
               <v:textbox inset="0,0,0,0">
                 <w:txbxContent>
                   <w:p>
@@ -10785,7 +10713,25 @@
                         <w:sz w:val="32"/>
                         <w:szCs w:val="28"/>
                       </w:rPr>
-                      <w:t>0.24.03</w:t>
+                      <w:t>5</w:t>
+                    </w:r>
+                    <w:r>
+                      <w:rPr>
+                        <w:rFonts w:ascii="Times New Roman" w:hAnsi="Times New Roman"/>
+                        <w:bCs/>
+                        <w:sz w:val="32"/>
+                        <w:szCs w:val="28"/>
+                      </w:rPr>
+                      <w:t>.24.0</w:t>
+                    </w:r>
+                    <w:r>
+                      <w:rPr>
+                        <w:rFonts w:ascii="Times New Roman" w:hAnsi="Times New Roman"/>
+                        <w:bCs/>
+                        <w:sz w:val="32"/>
+                        <w:szCs w:val="28"/>
+                      </w:rPr>
+                      <w:t>4</w:t>
                     </w:r>
                   </w:p>
                   <w:p>
@@ -10868,7 +10814,7 @@
             </wp:anchor>
           </w:drawing>
         </mc:Choice>
-        <mc:Fallback xmlns:oel="http://schemas.microsoft.com/office/2019/extlst" xmlns:w16du="http://schemas.microsoft.com/office/word/2023/wordml/word16du">
+        <mc:Fallback xmlns:w16du="http://schemas.microsoft.com/office/word/2023/wordml/word16du" xmlns:oel="http://schemas.microsoft.com/office/2019/extlst">
           <w:pict>
             <v:line w14:anchorId="47CE0800" id="Line 63" o:spid="_x0000_s1026" style="position:absolute;z-index:251633664;visibility:visible;mso-wrap-style:square;mso-width-percent:0;mso-height-percent:0;mso-wrap-distance-left:9pt;mso-wrap-distance-top:0;mso-wrap-distance-right:9pt;mso-wrap-distance-bottom:0;mso-position-horizontal:absolute;mso-position-horizontal-relative:page;mso-position-vertical:absolute;mso-position-vertical-relative:page;mso-width-percent:0;mso-height-percent:0;mso-width-relative:page;mso-height-relative:page" from="113.3pt,782.2pt" to="113.3pt,824.7pt" o:gfxdata="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" strokeweight="1.5pt">
               <w10:wrap anchorx="page" anchory="page"/>
@@ -10943,7 +10889,7 @@
             </wp:anchor>
           </w:drawing>
         </mc:Choice>
-        <mc:Fallback xmlns:oel="http://schemas.microsoft.com/office/2019/extlst" xmlns:w16du="http://schemas.microsoft.com/office/word/2023/wordml/word16du">
+        <mc:Fallback xmlns:w16du="http://schemas.microsoft.com/office/word/2023/wordml/word16du" xmlns:oel="http://schemas.microsoft.com/office/2019/extlst">
           <w:pict>
             <v:line w14:anchorId="57B331CB" id="Line 62" o:spid="_x0000_s1026" style="position:absolute;z-index:251632640;visibility:visible;mso-wrap-style:square;mso-width-percent:0;mso-height-percent:0;mso-wrap-distance-left:9pt;mso-wrap-distance-top:0;mso-wrap-distance-right:9pt;mso-wrap-distance-bottom:0;mso-position-horizontal:absolute;mso-position-horizontal-relative:page;mso-position-vertical:absolute;mso-position-vertical-relative:page;mso-width-percent:0;mso-height-percent:0;mso-width-relative:page;mso-height-relative:page" from="85.05pt,781.9pt" to="85.05pt,824.4pt" o:gfxdata="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" strokeweight="1.5pt">
               <w10:wrap anchorx="page" anchory="page"/>
@@ -11018,7 +10964,7 @@
             </wp:anchor>
           </w:drawing>
         </mc:Choice>
-        <mc:Fallback xmlns:oel="http://schemas.microsoft.com/office/2019/extlst" xmlns:w16du="http://schemas.microsoft.com/office/word/2023/wordml/word16du">
+        <mc:Fallback xmlns:w16du="http://schemas.microsoft.com/office/word/2023/wordml/word16du" xmlns:oel="http://schemas.microsoft.com/office/2019/extlst">
           <w:pict>
             <v:line w14:anchorId="72648C25" id="Line 65" o:spid="_x0000_s1026" style="position:absolute;z-index:251635712;visibility:visible;mso-wrap-style:square;mso-width-percent:0;mso-height-percent:0;mso-wrap-distance-left:9pt;mso-wrap-distance-top:0;mso-wrap-distance-right:9pt;mso-wrap-distance-bottom:0;mso-position-horizontal:absolute;mso-position-horizontal-relative:page;mso-position-vertical:absolute;mso-position-vertical-relative:page;mso-width-percent:0;mso-height-percent:0;mso-width-relative:page;mso-height-relative:page" from="212.65pt,781.9pt" to="212.65pt,824.4pt" o:gfxdata="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" strokeweight="1.5pt">
               <w10:wrap anchorx="page" anchory="page"/>
@@ -11093,7 +11039,7 @@
             </wp:anchor>
           </w:drawing>
         </mc:Choice>
-        <mc:Fallback xmlns:oel="http://schemas.microsoft.com/office/2019/extlst" xmlns:w16du="http://schemas.microsoft.com/office/word/2023/wordml/word16du">
+        <mc:Fallback xmlns:w16du="http://schemas.microsoft.com/office/word/2023/wordml/word16du" xmlns:oel="http://schemas.microsoft.com/office/2019/extlst">
           <w:pict>
             <v:line w14:anchorId="12B76943" id="Line 64" o:spid="_x0000_s1026" style="position:absolute;z-index:251634688;visibility:visible;mso-wrap-style:square;mso-width-percent:0;mso-height-percent:0;mso-wrap-distance-left:9pt;mso-wrap-distance-top:0;mso-wrap-distance-right:9pt;mso-wrap-distance-bottom:0;mso-position-horizontal:absolute;mso-position-horizontal-relative:page;mso-position-vertical:absolute;mso-position-vertical-relative:page;mso-width-percent:0;mso-height-percent:0;mso-width-relative:page;mso-height-relative:page" from="170.1pt,781.9pt" to="170.1pt,824.4pt" o:gfxdata="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" strokeweight="1.5pt">
               <w10:wrap anchorx="page" anchory="page"/>
@@ -11168,7 +11114,7 @@
             </wp:anchor>
           </w:drawing>
         </mc:Choice>
-        <mc:Fallback xmlns:oel="http://schemas.microsoft.com/office/2019/extlst" xmlns:w16du="http://schemas.microsoft.com/office/word/2023/wordml/word16du">
+        <mc:Fallback xmlns:w16du="http://schemas.microsoft.com/office/word/2023/wordml/word16du" xmlns:oel="http://schemas.microsoft.com/office/2019/extlst">
           <w:pict>
             <v:line w14:anchorId="6D6841A5" id="Line 60" o:spid="_x0000_s1026" style="position:absolute;z-index:251630592;visibility:visible;mso-wrap-style:square;mso-width-percent:0;mso-height-percent:0;mso-wrap-distance-left:9pt;mso-wrap-distance-top:0;mso-wrap-distance-right:9pt;mso-wrap-distance-bottom:0;mso-position-horizontal:absolute;mso-position-horizontal-relative:page;mso-position-vertical:absolute;mso-position-vertical-relative:page;mso-width-percent:0;mso-height-percent:0;mso-width-relative:page;mso-height-relative:page" from="552.85pt,781.9pt" to="552.85pt,824.4pt" o:gfxdata="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" strokeweight="1.5pt">
               <w10:wrap anchorx="page" anchory="page"/>
@@ -11243,7 +11189,7 @@
             </wp:anchor>
           </w:drawing>
         </mc:Choice>
-        <mc:Fallback xmlns:oel="http://schemas.microsoft.com/office/2019/extlst" xmlns:w16du="http://schemas.microsoft.com/office/word/2023/wordml/word16du">
+        <mc:Fallback xmlns:w16du="http://schemas.microsoft.com/office/word/2023/wordml/word16du" xmlns:oel="http://schemas.microsoft.com/office/2019/extlst">
           <w:pict>
             <v:line w14:anchorId="5D6B18E9" id="Line 59" o:spid="_x0000_s1026" style="position:absolute;z-index:251629568;visibility:visible;mso-wrap-style:square;mso-width-percent:0;mso-height-percent:0;mso-wrap-distance-left:9pt;mso-wrap-distance-top:0;mso-wrap-distance-right:9pt;mso-wrap-distance-bottom:0;mso-position-horizontal:absolute;mso-position-horizontal-relative:page;mso-position-vertical:absolute;mso-position-vertical-relative:page;mso-width-percent:0;mso-height-percent:0;mso-width-relative:page;mso-height-relative:page" from="56.7pt,810.25pt" to="240.95pt,810.25pt" o:gfxdata="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" strokeweight="1.5pt">
               <w10:wrap anchorx="page" anchory="page"/>
@@ -11318,7 +11264,7 @@
             </wp:anchor>
           </w:drawing>
         </mc:Choice>
-        <mc:Fallback xmlns:oel="http://schemas.microsoft.com/office/2019/extlst" xmlns:w16du="http://schemas.microsoft.com/office/word/2023/wordml/word16du">
+        <mc:Fallback xmlns:w16du="http://schemas.microsoft.com/office/word/2023/wordml/word16du" xmlns:oel="http://schemas.microsoft.com/office/2019/extlst">
           <w:pict>
             <v:line w14:anchorId="234F84FA" id="Line 58" o:spid="_x0000_s1026" style="position:absolute;z-index:251628544;visibility:visible;mso-wrap-style:square;mso-width-percent:0;mso-height-percent:0;mso-wrap-distance-left:9pt;mso-wrap-distance-top:0;mso-wrap-distance-right:9pt;mso-wrap-distance-bottom:0;mso-position-horizontal:absolute;mso-position-horizontal-relative:page;mso-position-vertical:absolute;mso-position-vertical-relative:page;mso-width-percent:0;mso-height-percent:0;mso-width-relative:page;mso-height-relative:page" from="241pt,781.9pt" to="241pt,824.4pt" o:gfxdata="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" strokeweight="1.5pt">
               <w10:wrap anchorx="page" anchory="page"/>
@@ -11393,7 +11339,7 @@
             </wp:anchor>
           </w:drawing>
         </mc:Choice>
-        <mc:Fallback xmlns:oel="http://schemas.microsoft.com/office/2019/extlst" xmlns:w16du="http://schemas.microsoft.com/office/word/2023/wordml/word16du">
+        <mc:Fallback xmlns:w16du="http://schemas.microsoft.com/office/word/2023/wordml/word16du" xmlns:oel="http://schemas.microsoft.com/office/2019/extlst">
           <w:pict>
             <v:line w14:anchorId="4D29AEB5" id="Line 57" o:spid="_x0000_s1026" style="position:absolute;z-index:251627520;visibility:visible;mso-wrap-style:square;mso-width-percent:0;mso-height-percent:0;mso-wrap-distance-left:9pt;mso-wrap-distance-top:0;mso-wrap-distance-right:9pt;mso-wrap-distance-bottom:0;mso-position-horizontal:absolute;mso-position-horizontal-relative:page;mso-position-vertical:absolute;mso-position-vertical-relative:page;mso-width-percent:0;mso-height-percent:0;mso-width-relative:page;mso-height-relative:page" from="56.7pt,796.05pt" to="240.95pt,796.05pt" o:gfxdata="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">
               <w10:wrap anchorx="page" anchory="page"/>
@@ -11468,7 +11414,7 @@
             </wp:anchor>
           </w:drawing>
         </mc:Choice>
-        <mc:Fallback xmlns:oel="http://schemas.microsoft.com/office/2019/extlst" xmlns:w16du="http://schemas.microsoft.com/office/word/2023/wordml/word16du">
+        <mc:Fallback xmlns:w16du="http://schemas.microsoft.com/office/word/2023/wordml/word16du" xmlns:oel="http://schemas.microsoft.com/office/2019/extlst">
           <w:pict>
             <v:line w14:anchorId="39F8CD46" id="Line 56" o:spid="_x0000_s1026" style="position:absolute;z-index:251626496;visibility:visible;mso-wrap-style:square;mso-width-percent:0;mso-height-percent:0;mso-wrap-distance-left:9pt;mso-wrap-distance-top:0;mso-wrap-distance-right:9pt;mso-wrap-distance-bottom:0;mso-position-horizontal:absolute;mso-position-horizontal-relative:page;mso-position-vertical:absolute;mso-position-vertical-relative:page;mso-width-percent:0;mso-height-percent:0;mso-width-relative:page;mso-height-relative:page" from="56.7pt,781.9pt" to="581.1pt,781.9pt" o:gfxdata="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" strokeweight="1.5pt">
               <w10:wrap anchorx="page" anchory="page"/>
@@ -11540,7 +11486,7 @@
             </wp:anchor>
           </w:drawing>
         </mc:Choice>
-        <mc:Fallback xmlns:oel="http://schemas.microsoft.com/office/2019/extlst" xmlns:w16du="http://schemas.microsoft.com/office/word/2023/wordml/word16du">
+        <mc:Fallback xmlns:w16du="http://schemas.microsoft.com/office/word/2023/wordml/word16du" xmlns:oel="http://schemas.microsoft.com/office/2019/extlst">
           <w:pict>
             <v:rect w14:anchorId="1090AE54" id="Rectangle 55" o:spid="_x0000_s1026" style="position:absolute;margin-left:56.7pt;margin-top:16.45pt;width:524.4pt;height:807.85pt;z-index:251625472;visibility:visible;mso-wrap-style:square;mso-width-percent:0;mso-height-percent:0;mso-wrap-distance-left:9pt;mso-wrap-distance-top:0;mso-wrap-distance-right:9pt;mso-wrap-distance-bottom:0;mso-position-horizontal:absolute;mso-position-horizontal-relative:page;mso-position-vertical:absolute;mso-position-vertical-relative:page;mso-width-percent:0;mso-height-percent:0;mso-width-relative:page;mso-height-relative:page;v-text-anchor:top" o:gfxdata="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" o:allowincell="f" strokeweight="1.5pt">
               <w10:wrap anchorx="page" anchory="page"/>
@@ -13211,7 +13157,7 @@
             </wp:anchor>
           </w:drawing>
         </mc:Choice>
-        <mc:Fallback xmlns:oel="http://schemas.microsoft.com/office/2019/extlst" xmlns:w16du="http://schemas.microsoft.com/office/word/2023/wordml/word16du">
+        <mc:Fallback xmlns:w16du="http://schemas.microsoft.com/office/word/2023/wordml/word16du" xmlns:oel="http://schemas.microsoft.com/office/2019/extlst">
           <w:pict>
             <v:line w14:anchorId="4B7B00A8" id="Line 116" o:spid="_x0000_s1026" style="position:absolute;z-index:251689984;visibility:visible;mso-wrap-style:square;mso-width-percent:0;mso-height-percent:0;mso-wrap-distance-left:9pt;mso-wrap-distance-top:0;mso-wrap-distance-right:9pt;mso-wrap-distance-bottom:0;mso-position-horizontal:absolute;mso-position-horizontal-relative:page;mso-position-vertical:absolute;mso-position-vertical-relative:page;mso-width-percent:0;mso-height-percent:0;mso-width-relative:page;mso-height-relative:page" from="467.65pt,768.45pt" to="467.65pt,781.65pt" o:gfxdata="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" strokeweight="1.5pt">
               <w10:wrap anchorx="page" anchory="page"/>
@@ -13286,7 +13232,7 @@
             </wp:anchor>
           </w:drawing>
         </mc:Choice>
-        <mc:Fallback xmlns:oel="http://schemas.microsoft.com/office/2019/extlst" xmlns:w16du="http://schemas.microsoft.com/office/word/2023/wordml/word16du">
+        <mc:Fallback xmlns:w16du="http://schemas.microsoft.com/office/word/2023/wordml/word16du" xmlns:oel="http://schemas.microsoft.com/office/2019/extlst">
           <w:pict>
             <v:line w14:anchorId="7BFBAA09" id="Line 115" o:spid="_x0000_s1026" style="position:absolute;z-index:251688960;visibility:visible;mso-wrap-style:square;mso-width-percent:0;mso-height-percent:0;mso-wrap-distance-left:9pt;mso-wrap-distance-top:0;mso-wrap-distance-right:9pt;mso-wrap-distance-bottom:0;mso-position-horizontal:absolute;mso-position-horizontal-relative:page;mso-position-vertical:absolute;mso-position-vertical-relative:page;mso-width-percent:0;mso-height-percent:0;mso-width-relative:page;mso-height-relative:page" from="453pt,767.45pt" to="453pt,782.2pt" o:gfxdata="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" strokeweight="1.5pt">
               <w10:wrap anchorx="page" anchory="page"/>
@@ -13361,7 +13307,7 @@
             </wp:anchor>
           </w:drawing>
         </mc:Choice>
-        <mc:Fallback xmlns:oel="http://schemas.microsoft.com/office/2019/extlst" xmlns:w16du="http://schemas.microsoft.com/office/word/2023/wordml/word16du">
+        <mc:Fallback xmlns:w16du="http://schemas.microsoft.com/office/word/2023/wordml/word16du" xmlns:oel="http://schemas.microsoft.com/office/2019/extlst">
           <w:pict>
             <v:line w14:anchorId="69BFACDF" id="Line 25" o:spid="_x0000_s1026" style="position:absolute;z-index:251658240;visibility:visible;mso-wrap-style:square;mso-width-percent:0;mso-height-percent:0;mso-wrap-distance-left:9pt;mso-wrap-distance-top:0;mso-wrap-distance-right:9pt;mso-wrap-distance-bottom:0;mso-position-horizontal:absolute;mso-position-horizontal-relative:page;mso-position-vertical:absolute;mso-position-vertical-relative:page;mso-width-percent:0;mso-height-percent:0;mso-width-relative:page;mso-height-relative:page" from="481.9pt,753.5pt" to="481.9pt,781.85pt" o:gfxdata="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" strokeweight="1.5pt">
               <w10:wrap anchorx="page" anchory="page"/>
@@ -15132,7 +15078,7 @@
             </wp:anchor>
           </w:drawing>
         </mc:Choice>
-        <mc:Fallback xmlns:oel="http://schemas.microsoft.com/office/2019/extlst" xmlns:w16du="http://schemas.microsoft.com/office/word/2023/wordml/word16du">
+        <mc:Fallback xmlns:w16du="http://schemas.microsoft.com/office/word/2023/wordml/word16du" xmlns:oel="http://schemas.microsoft.com/office/2019/extlst">
           <w:pict>
             <v:line w14:anchorId="55A9B0C0" id="Line 82" o:spid="_x0000_s1026" style="position:absolute;z-index:251676672;visibility:visible;mso-wrap-style:square;mso-width-percent:0;mso-height-percent:0;mso-wrap-distance-left:9pt;mso-wrap-distance-top:0;mso-wrap-distance-right:9pt;mso-wrap-distance-bottom:0;mso-position-horizontal:absolute;mso-position-horizontal-relative:page;mso-position-vertical:absolute;mso-position-vertical-relative:page;mso-width-percent:0;mso-height-percent:0;mso-width-relative:page;mso-height-relative:page" from="56.7pt,781.85pt" to="240.95pt,781.85pt" o:gfxdata="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">
               <w10:wrap anchorx="page" anchory="page"/>
@@ -15207,7 +15153,7 @@
             </wp:anchor>
           </w:drawing>
         </mc:Choice>
-        <mc:Fallback xmlns:oel="http://schemas.microsoft.com/office/2019/extlst" xmlns:w16du="http://schemas.microsoft.com/office/word/2023/wordml/word16du">
+        <mc:Fallback xmlns:w16du="http://schemas.microsoft.com/office/word/2023/wordml/word16du" xmlns:oel="http://schemas.microsoft.com/office/2019/extlst">
           <w:pict>
             <v:line w14:anchorId="4349E40C" id="Line 77" o:spid="_x0000_s1026" style="position:absolute;z-index:251675648;visibility:visible;mso-wrap-style:square;mso-width-percent:0;mso-height-percent:0;mso-wrap-distance-left:9pt;mso-wrap-distance-top:0;mso-wrap-distance-right:9pt;mso-wrap-distance-bottom:0;mso-position-horizontal:absolute;mso-position-horizontal-relative:page;mso-position-vertical:absolute;mso-position-vertical-relative:page;mso-width-percent:0;mso-height-percent:0;mso-width-relative:page;mso-height-relative:page" from="439.35pt,781.85pt" to="581.1pt,781.85pt" o:gfxdata="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" strokeweight="1.5pt">
               <w10:wrap anchorx="page" anchory="page"/>
@@ -15387,7 +15333,7 @@
             </wp:anchor>
           </w:drawing>
         </mc:Choice>
-        <mc:Fallback xmlns:oel="http://schemas.microsoft.com/office/2019/extlst" xmlns:w16du="http://schemas.microsoft.com/office/word/2023/wordml/word16du">
+        <mc:Fallback xmlns:w16du="http://schemas.microsoft.com/office/word/2023/wordml/word16du" xmlns:oel="http://schemas.microsoft.com/office/2019/extlst">
           <w:pict>
             <v:line w14:anchorId="6743DF6A" id="Line 28" o:spid="_x0000_s1026" style="position:absolute;z-index:251660288;visibility:visible;mso-wrap-style:square;mso-width-percent:0;mso-height-percent:0;mso-wrap-distance-left:9pt;mso-wrap-distance-top:0;mso-wrap-distance-right:9pt;mso-wrap-distance-bottom:0;mso-position-horizontal:absolute;mso-position-horizontal-relative:page;mso-position-vertical:absolute;mso-position-vertical-relative:page;mso-width-percent:0;mso-height-percent:0;mso-width-relative:page;mso-height-relative:page" from="439.25pt,767.7pt" to="581pt,767.7pt" o:gfxdata="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" strokeweight="1.5pt">
               <w10:wrap anchorx="page" anchory="page"/>
@@ -15462,7 +15408,7 @@
             </wp:anchor>
           </w:drawing>
         </mc:Choice>
-        <mc:Fallback xmlns:oel="http://schemas.microsoft.com/office/2019/extlst" xmlns:w16du="http://schemas.microsoft.com/office/word/2023/wordml/word16du">
+        <mc:Fallback xmlns:w16du="http://schemas.microsoft.com/office/word/2023/wordml/word16du" xmlns:oel="http://schemas.microsoft.com/office/2019/extlst">
           <w:pict>
             <v:line w14:anchorId="4EE172FC" id="Line 26" o:spid="_x0000_s1026" style="position:absolute;z-index:251659264;visibility:visible;mso-wrap-style:square;mso-width-percent:0;mso-height-percent:0;mso-wrap-distance-left:9pt;mso-wrap-distance-top:0;mso-wrap-distance-right:9pt;mso-wrap-distance-bottom:0;mso-position-horizontal:absolute;mso-position-horizontal-relative:page;mso-position-vertical:absolute;mso-position-vertical-relative:page;mso-width-percent:0;mso-height-percent:0;mso-width-relative:page;mso-height-relative:page" from="524.3pt,753.55pt" to="524.3pt,781.9pt" o:gfxdata="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" strokeweight="1.5pt">
               <w10:wrap anchorx="page" anchory="page"/>
@@ -15537,7 +15483,7 @@
             </wp:anchor>
           </w:drawing>
         </mc:Choice>
-        <mc:Fallback xmlns:oel="http://schemas.microsoft.com/office/2019/extlst" xmlns:w16du="http://schemas.microsoft.com/office/word/2023/wordml/word16du">
+        <mc:Fallback xmlns:w16du="http://schemas.microsoft.com/office/word/2023/wordml/word16du" xmlns:oel="http://schemas.microsoft.com/office/2019/extlst">
           <w:pict>
             <v:line w14:anchorId="40AACDB9" id="Line 24" o:spid="_x0000_s1026" style="position:absolute;z-index:251657216;visibility:visible;mso-wrap-style:square;mso-width-percent:0;mso-height-percent:0;mso-wrap-distance-left:9pt;mso-wrap-distance-top:0;mso-wrap-distance-right:9pt;mso-wrap-distance-bottom:0;mso-position-horizontal:absolute;mso-position-horizontal-relative:page;mso-position-vertical:absolute;mso-position-vertical-relative:page;mso-width-percent:0;mso-height-percent:0;mso-width-relative:page;mso-height-relative:page" from="439.35pt,753.5pt" to="439.35pt,824.35pt" o:gfxdata="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" strokeweight="1.5pt">
               <w10:wrap anchorx="page" anchory="page"/>
@@ -15612,7 +15558,7 @@
             </wp:anchor>
           </w:drawing>
         </mc:Choice>
-        <mc:Fallback xmlns:oel="http://schemas.microsoft.com/office/2019/extlst" xmlns:w16du="http://schemas.microsoft.com/office/word/2023/wordml/word16du">
+        <mc:Fallback xmlns:w16du="http://schemas.microsoft.com/office/word/2023/wordml/word16du" xmlns:oel="http://schemas.microsoft.com/office/2019/extlst">
           <w:pict>
             <v:line w14:anchorId="74AF9062" id="Line 22" o:spid="_x0000_s1026" style="position:absolute;z-index:251656192;visibility:visible;mso-wrap-style:square;mso-width-percent:0;mso-height-percent:0;mso-wrap-distance-left:9pt;mso-wrap-distance-top:0;mso-wrap-distance-right:9pt;mso-wrap-distance-bottom:0;mso-position-horizontal:absolute;mso-position-horizontal-relative:page;mso-position-vertical:absolute;mso-position-vertical-relative:page;mso-width-percent:0;mso-height-percent:0;mso-width-relative:page;mso-height-relative:page" from="56.7pt,753.5pt" to="581pt,753.5pt" o:gfxdata="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" strokeweight="1.5pt">
               <w10:wrap anchorx="page" anchory="page"/>
@@ -15687,7 +15633,7 @@
             </wp:anchor>
           </w:drawing>
         </mc:Choice>
-        <mc:Fallback xmlns:oel="http://schemas.microsoft.com/office/2019/extlst" xmlns:w16du="http://schemas.microsoft.com/office/word/2023/wordml/word16du">
+        <mc:Fallback xmlns:w16du="http://schemas.microsoft.com/office/word/2023/wordml/word16du" xmlns:oel="http://schemas.microsoft.com/office/2019/extlst">
           <w:pict>
             <v:line w14:anchorId="423887E7" id="Line 21" o:spid="_x0000_s1026" style="position:absolute;z-index:251655168;visibility:visible;mso-wrap-style:square;mso-width-percent:0;mso-height-percent:0;mso-wrap-distance-left:9pt;mso-wrap-distance-top:0;mso-wrap-distance-right:9pt;mso-wrap-distance-bottom:0;mso-position-horizontal:absolute;mso-position-horizontal-relative:page;mso-position-vertical:absolute;mso-position-vertical-relative:page;mso-width-percent:0;mso-height-percent:0;mso-width-relative:page;mso-height-relative:page" from="212.65pt,711pt" to="212.65pt,824.4pt" o:gfxdata="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" strokeweight="1.5pt">
               <w10:wrap anchorx="page" anchory="page"/>
@@ -15762,7 +15708,7 @@
             </wp:anchor>
           </w:drawing>
         </mc:Choice>
-        <mc:Fallback xmlns:oel="http://schemas.microsoft.com/office/2019/extlst" xmlns:w16du="http://schemas.microsoft.com/office/word/2023/wordml/word16du">
+        <mc:Fallback xmlns:w16du="http://schemas.microsoft.com/office/word/2023/wordml/word16du" xmlns:oel="http://schemas.microsoft.com/office/2019/extlst">
           <w:pict>
             <v:line w14:anchorId="60E96889" id="Line 20" o:spid="_x0000_s1026" style="position:absolute;z-index:251654144;visibility:visible;mso-wrap-style:square;mso-width-percent:0;mso-height-percent:0;mso-wrap-distance-left:9pt;mso-wrap-distance-top:0;mso-wrap-distance-right:9pt;mso-wrap-distance-bottom:0;mso-position-horizontal:absolute;mso-position-horizontal-relative:page;mso-position-vertical:absolute;mso-position-vertical-relative:page;mso-width-percent:0;mso-height-percent:0;mso-width-relative:page;mso-height-relative:page" from="170.05pt,711pt" to="170.05pt,824.4pt" o:gfxdata="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" strokeweight="1.5pt">
               <w10:wrap anchorx="page" anchory="page"/>
@@ -15837,7 +15783,7 @@
             </wp:anchor>
           </w:drawing>
         </mc:Choice>
-        <mc:Fallback xmlns:oel="http://schemas.microsoft.com/office/2019/extlst" xmlns:w16du="http://schemas.microsoft.com/office/word/2023/wordml/word16du">
+        <mc:Fallback xmlns:w16du="http://schemas.microsoft.com/office/word/2023/wordml/word16du" xmlns:oel="http://schemas.microsoft.com/office/2019/extlst">
           <w:pict>
             <v:line w14:anchorId="2341E2F6" id="Line 19" o:spid="_x0000_s1026" style="position:absolute;z-index:251653120;visibility:visible;mso-wrap-style:square;mso-width-percent:0;mso-height-percent:0;mso-wrap-distance-left:9pt;mso-wrap-distance-top:0;mso-wrap-distance-right:9pt;mso-wrap-distance-bottom:0;mso-position-horizontal:absolute;mso-position-horizontal-relative:page;mso-position-vertical:absolute;mso-position-vertical-relative:page;mso-width-percent:0;mso-height-percent:0;mso-width-relative:page;mso-height-relative:page" from="113.4pt,711pt" to="113.4pt,824.4pt" o:gfxdata="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" strokeweight="1.5pt">
               <w10:wrap anchorx="page" anchory="page"/>
@@ -15912,7 +15858,7 @@
             </wp:anchor>
           </w:drawing>
         </mc:Choice>
-        <mc:Fallback xmlns:oel="http://schemas.microsoft.com/office/2019/extlst" xmlns:w16du="http://schemas.microsoft.com/office/word/2023/wordml/word16du">
+        <mc:Fallback xmlns:w16du="http://schemas.microsoft.com/office/word/2023/wordml/word16du" xmlns:oel="http://schemas.microsoft.com/office/2019/extlst">
           <w:pict>
             <v:line w14:anchorId="7BD1D812" id="Line 18" o:spid="_x0000_s1026" style="position:absolute;z-index:251652096;visibility:visible;mso-wrap-style:square;mso-width-percent:0;mso-height-percent:0;mso-wrap-distance-left:9pt;mso-wrap-distance-top:0;mso-wrap-distance-right:9pt;mso-wrap-distance-bottom:0;mso-position-horizontal:absolute;mso-position-horizontal-relative:page;mso-position-vertical:absolute;mso-position-vertical-relative:page;mso-width-percent:0;mso-height-percent:0;mso-width-relative:page;mso-height-relative:page" from="85.05pt,711pt" to="85.05pt,753.5pt" o:gfxdata="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" strokeweight="1.5pt">
               <w10:wrap anchorx="page" anchory="page"/>
@@ -15987,7 +15933,7 @@
             </wp:anchor>
           </w:drawing>
         </mc:Choice>
-        <mc:Fallback xmlns:oel="http://schemas.microsoft.com/office/2019/extlst" xmlns:w16du="http://schemas.microsoft.com/office/word/2023/wordml/word16du">
+        <mc:Fallback xmlns:w16du="http://schemas.microsoft.com/office/word/2023/wordml/word16du" xmlns:oel="http://schemas.microsoft.com/office/2019/extlst">
           <w:pict>
             <v:line w14:anchorId="479EBC23" id="Line 17" o:spid="_x0000_s1026" style="position:absolute;z-index:251651072;visibility:visible;mso-wrap-style:square;mso-width-percent:0;mso-height-percent:0;mso-wrap-distance-left:9pt;mso-wrap-distance-top:0;mso-wrap-distance-right:9pt;mso-wrap-distance-bottom:0;mso-position-horizontal:absolute;mso-position-horizontal-relative:page;mso-position-vertical:absolute;mso-position-vertical-relative:page;mso-width-percent:0;mso-height-percent:0;mso-width-relative:page;mso-height-relative:page" from="56.75pt,725.15pt" to="241pt,725.15pt" o:gfxdata="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">
               <w10:wrap anchorx="page" anchory="page"/>
@@ -16062,7 +16008,7 @@
             </wp:anchor>
           </w:drawing>
         </mc:Choice>
-        <mc:Fallback xmlns:oel="http://schemas.microsoft.com/office/2019/extlst" xmlns:w16du="http://schemas.microsoft.com/office/word/2023/wordml/word16du">
+        <mc:Fallback xmlns:w16du="http://schemas.microsoft.com/office/word/2023/wordml/word16du" xmlns:oel="http://schemas.microsoft.com/office/2019/extlst">
           <w:pict>
             <v:line w14:anchorId="26FC41FB" id="Line 16" o:spid="_x0000_s1026" style="position:absolute;z-index:251650048;visibility:visible;mso-wrap-style:square;mso-width-percent:0;mso-height-percent:0;mso-wrap-distance-left:9pt;mso-wrap-distance-top:0;mso-wrap-distance-right:9pt;mso-wrap-distance-bottom:0;mso-position-horizontal:absolute;mso-position-horizontal-relative:page;mso-position-vertical:absolute;mso-position-vertical-relative:page;mso-width-percent:0;mso-height-percent:0;mso-width-relative:page;mso-height-relative:page" from="56.7pt,739.35pt" to="240.95pt,739.35pt" o:gfxdata="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" strokeweight="1.5pt">
               <w10:wrap anchorx="page" anchory="page"/>
@@ -16137,7 +16083,7 @@
             </wp:anchor>
           </w:drawing>
         </mc:Choice>
-        <mc:Fallback xmlns:oel="http://schemas.microsoft.com/office/2019/extlst" xmlns:w16du="http://schemas.microsoft.com/office/word/2023/wordml/word16du">
+        <mc:Fallback xmlns:w16du="http://schemas.microsoft.com/office/word/2023/wordml/word16du" xmlns:oel="http://schemas.microsoft.com/office/2019/extlst">
           <w:pict>
             <v:line w14:anchorId="2E3F051E" id="Line 14" o:spid="_x0000_s1026" style="position:absolute;z-index:251649024;visibility:visible;mso-wrap-style:square;mso-width-percent:0;mso-height-percent:0;mso-wrap-distance-left:9pt;mso-wrap-distance-top:0;mso-wrap-distance-right:9pt;mso-wrap-distance-bottom:0;mso-position-horizontal:absolute;mso-position-horizontal-relative:page;mso-position-vertical:absolute;mso-position-vertical-relative:page;mso-width-percent:0;mso-height-percent:0;mso-width-relative:page;mso-height-relative:page" from="56.75pt,767.7pt" to="241pt,767.7pt" o:gfxdata="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">
               <w10:wrap anchorx="page" anchory="page"/>
@@ -16212,7 +16158,7 @@
             </wp:anchor>
           </w:drawing>
         </mc:Choice>
-        <mc:Fallback xmlns:oel="http://schemas.microsoft.com/office/2019/extlst" xmlns:w16du="http://schemas.microsoft.com/office/word/2023/wordml/word16du">
+        <mc:Fallback xmlns:w16du="http://schemas.microsoft.com/office/word/2023/wordml/word16du" xmlns:oel="http://schemas.microsoft.com/office/2019/extlst">
           <w:pict>
             <v:line w14:anchorId="73858B4B" id="Line 12" o:spid="_x0000_s1026" style="position:absolute;z-index:251648000;visibility:visible;mso-wrap-style:square;mso-width-percent:0;mso-height-percent:0;mso-wrap-distance-left:9pt;mso-wrap-distance-top:0;mso-wrap-distance-right:9pt;mso-wrap-distance-bottom:0;mso-position-horizontal:absolute;mso-position-horizontal-relative:page;mso-position-vertical:absolute;mso-position-vertical-relative:page;mso-width-percent:0;mso-height-percent:0;mso-width-relative:page;mso-height-relative:page" from="56.75pt,796.05pt" to="241pt,796.05pt" o:gfxdata="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">
               <w10:wrap anchorx="page" anchory="page"/>
@@ -16287,7 +16233,7 @@
             </wp:anchor>
           </w:drawing>
         </mc:Choice>
-        <mc:Fallback xmlns:oel="http://schemas.microsoft.com/office/2019/extlst" xmlns:w16du="http://schemas.microsoft.com/office/word/2023/wordml/word16du">
+        <mc:Fallback xmlns:w16du="http://schemas.microsoft.com/office/word/2023/wordml/word16du" xmlns:oel="http://schemas.microsoft.com/office/2019/extlst">
           <w:pict>
             <v:line w14:anchorId="769ACABA" id="Line 11" o:spid="_x0000_s1026" style="position:absolute;z-index:251646976;visibility:visible;mso-wrap-style:square;mso-width-percent:0;mso-height-percent:0;mso-wrap-distance-left:9pt;mso-wrap-distance-top:0;mso-wrap-distance-right:9pt;mso-wrap-distance-bottom:0;mso-position-horizontal:absolute;mso-position-horizontal-relative:page;mso-position-vertical:absolute;mso-position-vertical-relative:page;mso-width-percent:0;mso-height-percent:0;mso-width-relative:page;mso-height-relative:page" from="56.75pt,810.2pt" to="241pt,810.2pt" o:gfxdata="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">
               <w10:wrap anchorx="page" anchory="page"/>
@@ -16362,7 +16308,7 @@
             </wp:anchor>
           </w:drawing>
         </mc:Choice>
-        <mc:Fallback xmlns:oel="http://schemas.microsoft.com/office/2019/extlst" xmlns:w16du="http://schemas.microsoft.com/office/word/2023/wordml/word16du">
+        <mc:Fallback xmlns:w16du="http://schemas.microsoft.com/office/word/2023/wordml/word16du" xmlns:oel="http://schemas.microsoft.com/office/2019/extlst">
           <w:pict>
             <v:line w14:anchorId="40E4F013" id="Line 3" o:spid="_x0000_s1026" style="position:absolute;z-index:251645952;visibility:visible;mso-wrap-style:square;mso-width-percent:0;mso-height-percent:0;mso-wrap-distance-left:9pt;mso-wrap-distance-top:0;mso-wrap-distance-right:9pt;mso-wrap-distance-bottom:0;mso-position-horizontal:absolute;mso-position-horizontal-relative:page;mso-position-vertical:absolute;mso-position-vertical-relative:page;mso-width-percent:0;mso-height-percent:0;mso-width-relative:page;mso-height-relative:page" from="241pt,711pt" to="241pt,824.4pt" o:gfxdata="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" strokeweight="1.5pt">
               <w10:wrap anchorx="page" anchory="page"/>
@@ -16437,7 +16383,7 @@
             </wp:anchor>
           </w:drawing>
         </mc:Choice>
-        <mc:Fallback xmlns:oel="http://schemas.microsoft.com/office/2019/extlst" xmlns:w16du="http://schemas.microsoft.com/office/word/2023/wordml/word16du">
+        <mc:Fallback xmlns:w16du="http://schemas.microsoft.com/office/word/2023/wordml/word16du" xmlns:oel="http://schemas.microsoft.com/office/2019/extlst">
           <w:pict>
             <v:line w14:anchorId="4F22246D" id="Line 2" o:spid="_x0000_s1026" style="position:absolute;z-index:251644928;visibility:visible;mso-wrap-style:square;mso-width-percent:0;mso-height-percent:0;mso-wrap-distance-left:9pt;mso-wrap-distance-top:0;mso-wrap-distance-right:9pt;mso-wrap-distance-bottom:0;mso-position-horizontal:absolute;mso-position-horizontal-relative:page;mso-position-vertical:absolute;mso-position-vertical-relative:page;mso-width-percent:0;mso-height-percent:0;mso-width-relative:page;mso-height-relative:page" from="56.7pt,711pt" to="581pt,711pt" o:gfxdata="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" strokeweight="1.5pt">
               <w10:wrap anchorx="page" anchory="page"/>
@@ -20263,6 +20209,7 @@
     <w:lsdException w:name="HTML Sample" w:semiHidden="1" w:unhideWhenUsed="1"/>
     <w:lsdException w:name="HTML Typewriter" w:semiHidden="1" w:unhideWhenUsed="1"/>
     <w:lsdException w:name="HTML Variable" w:semiHidden="1" w:unhideWhenUsed="1"/>
+    <w:lsdException w:name="Normal Table" w:semiHidden="1" w:unhideWhenUsed="1"/>
     <w:lsdException w:name="annotation subject" w:semiHidden="1" w:unhideWhenUsed="1"/>
     <w:lsdException w:name="No List" w:semiHidden="1" w:unhideWhenUsed="1"/>
     <w:lsdException w:name="Outline List 1" w:semiHidden="1" w:unhideWhenUsed="1"/>
@@ -20305,8 +20252,11 @@
     <w:lsdException w:name="Table Contemporary" w:semiHidden="1" w:unhideWhenUsed="1"/>
     <w:lsdException w:name="Table Elegant" w:semiHidden="1" w:unhideWhenUsed="1"/>
     <w:lsdException w:name="Table Professional" w:semiHidden="1" w:unhideWhenUsed="1"/>
+    <w:lsdException w:name="Table Subtle 1" w:semiHidden="1" w:unhideWhenUsed="1"/>
     <w:lsdException w:name="Table Subtle 2" w:semiHidden="1" w:unhideWhenUsed="1"/>
     <w:lsdException w:name="Table Web 1" w:semiHidden="1" w:unhideWhenUsed="1"/>
+    <w:lsdException w:name="Table Web 2" w:semiHidden="1" w:unhideWhenUsed="1"/>
+    <w:lsdException w:name="Table Web 3" w:semiHidden="1" w:unhideWhenUsed="1"/>
     <w:lsdException w:name="Balloon Text" w:semiHidden="1" w:unhideWhenUsed="1"/>
     <w:lsdException w:name="Table Grid" w:uiPriority="0"/>
     <w:lsdException w:name="Table Theme" w:semiHidden="1" w:unhideWhenUsed="1"/>
